--- a/Monpoly Info.docx
+++ b/Monpoly Info.docx
@@ -135,605 +135,608 @@
       <w:r>
         <w:t>,490)</w:t>
       </w:r>
-    </w:p>
-    <w:p>
-      <w:pPr>
-        <w:pStyle w:val="ListParagraph"/>
-        <w:numPr>
-          <w:ilvl w:val="0"/>
-          <w:numId w:val="1"/>
-        </w:numPr>
-      </w:pPr>
-      <w:r>
-        <w:t>Oriental Avenue</w:t>
-      </w:r>
-      <w:r>
-        <w:t xml:space="preserve"> (</w:t>
-      </w:r>
-      <w:r>
-        <w:t>210</w:t>
-      </w:r>
-      <w:r>
-        <w:t>,490)</w:t>
-      </w:r>
-    </w:p>
-    <w:p>
-      <w:pPr>
-        <w:pStyle w:val="ListParagraph"/>
-        <w:numPr>
-          <w:ilvl w:val="0"/>
-          <w:numId w:val="1"/>
-        </w:numPr>
-      </w:pPr>
-      <w:r>
-        <w:t>Chance</w:t>
-      </w:r>
-      <w:r>
-        <w:t xml:space="preserve"> (</w:t>
-      </w:r>
-      <w:r>
-        <w:t>170</w:t>
-      </w:r>
-      <w:r>
-        <w:t>,490)</w:t>
-      </w:r>
-    </w:p>
-    <w:p>
-      <w:pPr>
-        <w:pStyle w:val="ListParagraph"/>
-        <w:numPr>
-          <w:ilvl w:val="0"/>
-          <w:numId w:val="1"/>
-        </w:numPr>
-      </w:pPr>
-      <w:r>
-        <w:t>Vermont Avenue</w:t>
-      </w:r>
-      <w:r>
-        <w:t xml:space="preserve"> (</w:t>
-      </w:r>
-      <w:r>
-        <w:t>127</w:t>
-      </w:r>
-      <w:r>
-        <w:t>,490)</w:t>
-      </w:r>
-    </w:p>
-    <w:p>
-      <w:pPr>
-        <w:pStyle w:val="ListParagraph"/>
-        <w:numPr>
-          <w:ilvl w:val="0"/>
-          <w:numId w:val="1"/>
-        </w:numPr>
-      </w:pPr>
-      <w:r>
-        <w:t>Connecticut Avenue</w:t>
-      </w:r>
-      <w:r>
-        <w:t xml:space="preserve"> (</w:t>
-      </w:r>
-      <w:r>
-        <w:t>87</w:t>
-      </w:r>
-      <w:r>
-        <w:t>,490)</w:t>
-      </w:r>
-    </w:p>
-    <w:p>
-      <w:pPr>
-        <w:pStyle w:val="ListParagraph"/>
-        <w:numPr>
-          <w:ilvl w:val="0"/>
-          <w:numId w:val="1"/>
-        </w:numPr>
-      </w:pPr>
-      <w:r>
-        <w:t>Jail/Visiting</w:t>
-      </w:r>
-      <w:r>
-        <w:t xml:space="preserve"> (47,497)</w:t>
-      </w:r>
       <w:r>
         <w:tab/>
-      </w:r>
-    </w:p>
-    <w:p>
-      <w:pPr>
-        <w:pStyle w:val="ListParagraph"/>
-        <w:numPr>
-          <w:ilvl w:val="0"/>
-          <w:numId w:val="1"/>
-        </w:numPr>
-      </w:pPr>
-      <w:r>
-        <w:t>Jail</w:t>
-      </w:r>
-      <w:r>
-        <w:t xml:space="preserve"> (40,465)</w:t>
-      </w:r>
-    </w:p>
-    <w:p>
-      <w:pPr>
-        <w:pStyle w:val="ListParagraph"/>
-        <w:numPr>
-          <w:ilvl w:val="0"/>
-          <w:numId w:val="1"/>
-        </w:numPr>
-      </w:pPr>
-      <w:r>
-        <w:t>St. Charles Place</w:t>
-      </w:r>
-      <w:r>
-        <w:t xml:space="preserve"> (25,</w:t>
-      </w:r>
-      <w:r>
-        <w:t xml:space="preserve"> 420)</w:t>
-      </w:r>
-    </w:p>
-    <w:p>
-      <w:pPr>
-        <w:pStyle w:val="ListParagraph"/>
-        <w:numPr>
-          <w:ilvl w:val="0"/>
-          <w:numId w:val="1"/>
-        </w:numPr>
-      </w:pPr>
-      <w:r>
-        <w:t>Electric Company</w:t>
-      </w:r>
-      <w:r>
-        <w:t xml:space="preserve"> (25,</w:t>
-      </w:r>
-      <w:r>
-        <w:t xml:space="preserve"> 380)</w:t>
-      </w:r>
-    </w:p>
-    <w:p>
-      <w:pPr>
-        <w:pStyle w:val="ListParagraph"/>
-        <w:numPr>
-          <w:ilvl w:val="0"/>
-          <w:numId w:val="1"/>
-        </w:numPr>
-      </w:pPr>
-      <w:r>
-        <w:t>States Avenue</w:t>
-      </w:r>
-      <w:r>
-        <w:t xml:space="preserve"> (25</w:t>
-      </w:r>
-      <w:r>
-        <w:t>, 340)</w:t>
-      </w:r>
-    </w:p>
-    <w:p>
-      <w:pPr>
-        <w:pStyle w:val="ListParagraph"/>
-        <w:numPr>
-          <w:ilvl w:val="0"/>
-          <w:numId w:val="1"/>
-        </w:numPr>
-      </w:pPr>
-      <w:r>
-        <w:t>Virginia Avenue</w:t>
-      </w:r>
-      <w:r>
-        <w:t xml:space="preserve"> (25</w:t>
-      </w:r>
-      <w:r>
-        <w:t>, 295)</w:t>
-      </w:r>
-    </w:p>
-    <w:p>
-      <w:pPr>
-        <w:pStyle w:val="ListParagraph"/>
-        <w:numPr>
-          <w:ilvl w:val="0"/>
-          <w:numId w:val="1"/>
-        </w:numPr>
-      </w:pPr>
-      <w:r>
-        <w:t>Pennsylvania Railroad</w:t>
-      </w:r>
-      <w:r>
-        <w:t xml:space="preserve"> (25</w:t>
-      </w:r>
-      <w:r>
-        <w:t>, 255</w:t>
-      </w:r>
-      <w:r>
-        <w:t>)</w:t>
-      </w:r>
-    </w:p>
-    <w:p>
-      <w:pPr>
-        <w:pStyle w:val="ListParagraph"/>
-        <w:numPr>
-          <w:ilvl w:val="0"/>
-          <w:numId w:val="1"/>
-        </w:numPr>
-      </w:pPr>
-      <w:r>
-        <w:t>St James Place</w:t>
-      </w:r>
-      <w:r>
-        <w:t xml:space="preserve"> (25</w:t>
-      </w:r>
-      <w:r>
-        <w:t>, 215</w:t>
-      </w:r>
-      <w:r>
-        <w:t>)</w:t>
-      </w:r>
-    </w:p>
-    <w:p>
-      <w:pPr>
-        <w:pStyle w:val="ListParagraph"/>
-        <w:numPr>
-          <w:ilvl w:val="0"/>
-          <w:numId w:val="1"/>
-        </w:numPr>
-      </w:pPr>
-      <w:r>
-        <w:t>Community Chest</w:t>
-      </w:r>
-      <w:r>
-        <w:t xml:space="preserve"> (25</w:t>
-      </w:r>
-      <w:r>
-        <w:t>, 175</w:t>
-      </w:r>
-      <w:r>
-        <w:t>)</w:t>
-      </w:r>
-    </w:p>
-    <w:p>
-      <w:pPr>
-        <w:pStyle w:val="ListParagraph"/>
-        <w:numPr>
-          <w:ilvl w:val="0"/>
-          <w:numId w:val="1"/>
-        </w:numPr>
-      </w:pPr>
-      <w:r>
-        <w:t>Tennessee Avenue</w:t>
-      </w:r>
-      <w:r>
-        <w:t xml:space="preserve"> (25</w:t>
-      </w:r>
-      <w:r>
-        <w:t>,135</w:t>
-      </w:r>
-      <w:r>
-        <w:t>)</w:t>
-      </w:r>
-    </w:p>
-    <w:p>
-      <w:pPr>
-        <w:pStyle w:val="ListParagraph"/>
-        <w:numPr>
-          <w:ilvl w:val="0"/>
-          <w:numId w:val="1"/>
-        </w:numPr>
-      </w:pPr>
-      <w:r>
-        <w:t>New York Avenue</w:t>
-      </w:r>
-      <w:r>
-        <w:t xml:space="preserve"> (25</w:t>
-      </w:r>
-      <w:r>
-        <w:t>,95</w:t>
-      </w:r>
-      <w:r>
-        <w:t>)</w:t>
-      </w:r>
-    </w:p>
-    <w:p>
-      <w:pPr>
-        <w:pStyle w:val="ListParagraph"/>
-        <w:numPr>
-          <w:ilvl w:val="0"/>
-          <w:numId w:val="1"/>
-        </w:numPr>
-      </w:pPr>
-      <w:r>
-        <w:t>Free Parking</w:t>
-      </w:r>
-      <w:r>
-        <w:t xml:space="preserve"> (40,45)</w:t>
-      </w:r>
-    </w:p>
-    <w:p>
-      <w:pPr>
-        <w:pStyle w:val="ListParagraph"/>
-        <w:numPr>
-          <w:ilvl w:val="0"/>
-          <w:numId w:val="1"/>
-        </w:numPr>
-      </w:pPr>
-      <w:r>
-        <w:t>Kentucky Avenue</w:t>
-      </w:r>
-      <w:r>
-        <w:t xml:space="preserve"> (87,25)</w:t>
-      </w:r>
-    </w:p>
-    <w:p>
-      <w:pPr>
-        <w:pStyle w:val="ListParagraph"/>
-        <w:numPr>
-          <w:ilvl w:val="0"/>
-          <w:numId w:val="1"/>
-        </w:numPr>
-      </w:pPr>
-      <w:r>
-        <w:t>Chance</w:t>
-      </w:r>
-      <w:r>
-        <w:t xml:space="preserve"> (127,25)</w:t>
-      </w:r>
-    </w:p>
-    <w:p>
-      <w:pPr>
-        <w:pStyle w:val="ListParagraph"/>
-        <w:numPr>
-          <w:ilvl w:val="0"/>
-          <w:numId w:val="1"/>
-        </w:numPr>
-      </w:pPr>
-      <w:r>
-        <w:t>Indiana Avenue</w:t>
-      </w:r>
-      <w:r>
-        <w:t xml:space="preserve"> (170,25)</w:t>
-      </w:r>
-    </w:p>
-    <w:p>
-      <w:pPr>
-        <w:pStyle w:val="ListParagraph"/>
-        <w:numPr>
-          <w:ilvl w:val="0"/>
-          <w:numId w:val="1"/>
-        </w:numPr>
-      </w:pPr>
-      <w:r>
-        <w:t>Illinois Avenue</w:t>
-      </w:r>
-      <w:r>
-        <w:t xml:space="preserve"> (210,25)</w:t>
-      </w:r>
-    </w:p>
-    <w:p>
-      <w:pPr>
-        <w:pStyle w:val="ListParagraph"/>
-        <w:numPr>
-          <w:ilvl w:val="0"/>
-          <w:numId w:val="1"/>
-        </w:numPr>
-      </w:pPr>
-      <w:r>
-        <w:t>B&amp;O Railroad</w:t>
-      </w:r>
-      <w:r>
-        <w:t xml:space="preserve"> (250,25)</w:t>
-      </w:r>
-    </w:p>
-    <w:p>
-      <w:pPr>
-        <w:pStyle w:val="ListParagraph"/>
-        <w:numPr>
-          <w:ilvl w:val="0"/>
-          <w:numId w:val="1"/>
-        </w:numPr>
-      </w:pPr>
-      <w:r>
-        <w:t>Atlantic Avenue</w:t>
-      </w:r>
-      <w:r>
-        <w:t xml:space="preserve"> (290,25)</w:t>
-      </w:r>
-    </w:p>
-    <w:p>
-      <w:pPr>
-        <w:pStyle w:val="ListParagraph"/>
-        <w:numPr>
-          <w:ilvl w:val="0"/>
-          <w:numId w:val="1"/>
-        </w:numPr>
-      </w:pPr>
-      <w:r>
-        <w:t>Ventnor Avenue</w:t>
-      </w:r>
-      <w:r>
-        <w:t xml:space="preserve"> (333,25)</w:t>
-      </w:r>
-    </w:p>
-    <w:p>
-      <w:pPr>
-        <w:pStyle w:val="ListParagraph"/>
-        <w:numPr>
-          <w:ilvl w:val="0"/>
-          <w:numId w:val="1"/>
-        </w:numPr>
-      </w:pPr>
-      <w:r>
-        <w:t>Water Works</w:t>
-      </w:r>
-      <w:r>
-        <w:t xml:space="preserve"> (373,25)</w:t>
-      </w:r>
-    </w:p>
-    <w:p>
-      <w:pPr>
-        <w:pStyle w:val="ListParagraph"/>
-        <w:numPr>
-          <w:ilvl w:val="0"/>
-          <w:numId w:val="1"/>
-        </w:numPr>
-      </w:pPr>
-      <w:r>
-        <w:t>Marvin Gardens</w:t>
-      </w:r>
-      <w:r>
-        <w:t xml:space="preserve"> (415,25)</w:t>
-      </w:r>
-    </w:p>
-    <w:p>
-      <w:pPr>
-        <w:pStyle w:val="ListParagraph"/>
-        <w:numPr>
-          <w:ilvl w:val="0"/>
-          <w:numId w:val="1"/>
-        </w:numPr>
-      </w:pPr>
-      <w:r>
-        <w:t>Go to Jail</w:t>
-      </w:r>
-      <w:r>
-        <w:t xml:space="preserve"> (465,40)</w:t>
-      </w:r>
-    </w:p>
-    <w:p>
-      <w:pPr>
-        <w:pStyle w:val="ListParagraph"/>
-        <w:numPr>
-          <w:ilvl w:val="0"/>
-          <w:numId w:val="1"/>
-        </w:numPr>
-      </w:pPr>
-      <w:r>
-        <w:t>Pacific Avenue</w:t>
-      </w:r>
-      <w:r>
-        <w:t xml:space="preserve"> (480,95)</w:t>
-      </w:r>
-    </w:p>
-    <w:p>
-      <w:pPr>
-        <w:pStyle w:val="ListParagraph"/>
-        <w:numPr>
-          <w:ilvl w:val="0"/>
-          <w:numId w:val="1"/>
-        </w:numPr>
-      </w:pPr>
-      <w:r>
-        <w:t>North Carolina Avenue</w:t>
-      </w:r>
-      <w:r>
-        <w:t xml:space="preserve"> (480,135)</w:t>
-      </w:r>
-    </w:p>
-    <w:p>
-      <w:pPr>
-        <w:pStyle w:val="ListParagraph"/>
-        <w:numPr>
-          <w:ilvl w:val="0"/>
-          <w:numId w:val="1"/>
-        </w:numPr>
-      </w:pPr>
-      <w:r>
-        <w:t>Community Chest</w:t>
-      </w:r>
-      <w:r>
-        <w:t xml:space="preserve"> (480,175)</w:t>
-      </w:r>
-    </w:p>
-    <w:p>
-      <w:pPr>
-        <w:pStyle w:val="ListParagraph"/>
-        <w:numPr>
-          <w:ilvl w:val="0"/>
-          <w:numId w:val="1"/>
-        </w:numPr>
-      </w:pPr>
-      <w:r>
-        <w:t>Pennsylvania Avenue</w:t>
-      </w:r>
-      <w:r>
-        <w:t xml:space="preserve"> (480,215)</w:t>
-      </w:r>
-    </w:p>
-    <w:p>
-      <w:pPr>
-        <w:pStyle w:val="ListParagraph"/>
-        <w:numPr>
-          <w:ilvl w:val="0"/>
-          <w:numId w:val="1"/>
-        </w:numPr>
-      </w:pPr>
-      <w:r>
-        <w:t>Short Line</w:t>
-      </w:r>
-      <w:r>
-        <w:t xml:space="preserve"> (480,255)</w:t>
-      </w:r>
-    </w:p>
-    <w:p>
-      <w:pPr>
-        <w:pStyle w:val="ListParagraph"/>
-        <w:numPr>
-          <w:ilvl w:val="0"/>
-          <w:numId w:val="1"/>
-        </w:numPr>
-      </w:pPr>
-      <w:r>
-        <w:t>Chance</w:t>
-      </w:r>
-      <w:r>
-        <w:t xml:space="preserve"> (480,340)</w:t>
-      </w:r>
-    </w:p>
-    <w:p>
-      <w:pPr>
-        <w:pStyle w:val="ListParagraph"/>
-        <w:numPr>
-          <w:ilvl w:val="0"/>
-          <w:numId w:val="1"/>
-        </w:numPr>
-      </w:pPr>
-      <w:r>
-        <w:t>Park Place</w:t>
-      </w:r>
-      <w:r>
-        <w:t xml:space="preserve"> (480,380)</w:t>
-      </w:r>
-    </w:p>
-    <w:p>
-      <w:pPr>
-        <w:pStyle w:val="ListParagraph"/>
-        <w:numPr>
-          <w:ilvl w:val="0"/>
-          <w:numId w:val="1"/>
-        </w:numPr>
-      </w:pPr>
-      <w:r>
-        <w:t>Luxury Tax</w:t>
-      </w:r>
-      <w:r>
-        <w:t xml:space="preserve"> (480,420)</w:t>
-      </w:r>
-    </w:p>
-    <w:p>
-      <w:pPr>
-        <w:pStyle w:val="ListParagraph"/>
-        <w:numPr>
-          <w:ilvl w:val="0"/>
-          <w:numId w:val="1"/>
-        </w:numPr>
-      </w:pPr>
-      <w:r>
-        <w:t>Boardwa</w:t>
-      </w:r>
-      <w:r>
-        <w:t>lk</w:t>
-      </w:r>
-      <w:r>
-        <w:t xml:space="preserve"> (480,465)</w:t>
       </w:r>
       <w:bookmarkStart w:id="0" w:name="_GoBack"/>
       <w:bookmarkEnd w:id="0"/>
+    </w:p>
+    <w:p>
+      <w:pPr>
+        <w:pStyle w:val="ListParagraph"/>
+        <w:numPr>
+          <w:ilvl w:val="0"/>
+          <w:numId w:val="1"/>
+        </w:numPr>
+      </w:pPr>
+      <w:r>
+        <w:t>Oriental Avenue</w:t>
+      </w:r>
+      <w:r>
+        <w:t xml:space="preserve"> (</w:t>
+      </w:r>
+      <w:r>
+        <w:t>210</w:t>
+      </w:r>
+      <w:r>
+        <w:t>,490)</w:t>
+      </w:r>
+    </w:p>
+    <w:p>
+      <w:pPr>
+        <w:pStyle w:val="ListParagraph"/>
+        <w:numPr>
+          <w:ilvl w:val="0"/>
+          <w:numId w:val="1"/>
+        </w:numPr>
+      </w:pPr>
+      <w:r>
+        <w:t>Chance</w:t>
+      </w:r>
+      <w:r>
+        <w:t xml:space="preserve"> (</w:t>
+      </w:r>
+      <w:r>
+        <w:t>170</w:t>
+      </w:r>
+      <w:r>
+        <w:t>,490)</w:t>
+      </w:r>
+    </w:p>
+    <w:p>
+      <w:pPr>
+        <w:pStyle w:val="ListParagraph"/>
+        <w:numPr>
+          <w:ilvl w:val="0"/>
+          <w:numId w:val="1"/>
+        </w:numPr>
+      </w:pPr>
+      <w:r>
+        <w:t>Vermont Avenue</w:t>
+      </w:r>
+      <w:r>
+        <w:t xml:space="preserve"> (</w:t>
+      </w:r>
+      <w:r>
+        <w:t>127</w:t>
+      </w:r>
+      <w:r>
+        <w:t>,490)</w:t>
+      </w:r>
+    </w:p>
+    <w:p>
+      <w:pPr>
+        <w:pStyle w:val="ListParagraph"/>
+        <w:numPr>
+          <w:ilvl w:val="0"/>
+          <w:numId w:val="1"/>
+        </w:numPr>
+      </w:pPr>
+      <w:r>
+        <w:t>Connecticut Avenue</w:t>
+      </w:r>
+      <w:r>
+        <w:t xml:space="preserve"> (</w:t>
+      </w:r>
+      <w:r>
+        <w:t>87</w:t>
+      </w:r>
+      <w:r>
+        <w:t>,490)</w:t>
+      </w:r>
+    </w:p>
+    <w:p>
+      <w:pPr>
+        <w:pStyle w:val="ListParagraph"/>
+        <w:numPr>
+          <w:ilvl w:val="0"/>
+          <w:numId w:val="1"/>
+        </w:numPr>
+      </w:pPr>
+      <w:r>
+        <w:t>Jail/Visiting</w:t>
+      </w:r>
+      <w:r>
+        <w:t xml:space="preserve"> (47,497)</w:t>
+      </w:r>
+      <w:r>
+        <w:tab/>
+      </w:r>
+    </w:p>
+    <w:p>
+      <w:pPr>
+        <w:pStyle w:val="ListParagraph"/>
+        <w:numPr>
+          <w:ilvl w:val="0"/>
+          <w:numId w:val="1"/>
+        </w:numPr>
+      </w:pPr>
+      <w:r>
+        <w:t>Jail</w:t>
+      </w:r>
+      <w:r>
+        <w:t xml:space="preserve"> (40,465)</w:t>
+      </w:r>
+    </w:p>
+    <w:p>
+      <w:pPr>
+        <w:pStyle w:val="ListParagraph"/>
+        <w:numPr>
+          <w:ilvl w:val="0"/>
+          <w:numId w:val="1"/>
+        </w:numPr>
+      </w:pPr>
+      <w:r>
+        <w:t>St. Charles Place</w:t>
+      </w:r>
+      <w:r>
+        <w:t xml:space="preserve"> (25,</w:t>
+      </w:r>
+      <w:r>
+        <w:t xml:space="preserve"> 420)</w:t>
+      </w:r>
+    </w:p>
+    <w:p>
+      <w:pPr>
+        <w:pStyle w:val="ListParagraph"/>
+        <w:numPr>
+          <w:ilvl w:val="0"/>
+          <w:numId w:val="1"/>
+        </w:numPr>
+      </w:pPr>
+      <w:r>
+        <w:t>Electric Company</w:t>
+      </w:r>
+      <w:r>
+        <w:t xml:space="preserve"> (25,</w:t>
+      </w:r>
+      <w:r>
+        <w:t xml:space="preserve"> 380)</w:t>
+      </w:r>
+    </w:p>
+    <w:p>
+      <w:pPr>
+        <w:pStyle w:val="ListParagraph"/>
+        <w:numPr>
+          <w:ilvl w:val="0"/>
+          <w:numId w:val="1"/>
+        </w:numPr>
+      </w:pPr>
+      <w:r>
+        <w:t>States Avenue</w:t>
+      </w:r>
+      <w:r>
+        <w:t xml:space="preserve"> (25</w:t>
+      </w:r>
+      <w:r>
+        <w:t>, 340)</w:t>
+      </w:r>
+    </w:p>
+    <w:p>
+      <w:pPr>
+        <w:pStyle w:val="ListParagraph"/>
+        <w:numPr>
+          <w:ilvl w:val="0"/>
+          <w:numId w:val="1"/>
+        </w:numPr>
+      </w:pPr>
+      <w:r>
+        <w:t>Virginia Avenue</w:t>
+      </w:r>
+      <w:r>
+        <w:t xml:space="preserve"> (25</w:t>
+      </w:r>
+      <w:r>
+        <w:t>, 295)</w:t>
+      </w:r>
+    </w:p>
+    <w:p>
+      <w:pPr>
+        <w:pStyle w:val="ListParagraph"/>
+        <w:numPr>
+          <w:ilvl w:val="0"/>
+          <w:numId w:val="1"/>
+        </w:numPr>
+      </w:pPr>
+      <w:r>
+        <w:t>Pennsylvania Railroad</w:t>
+      </w:r>
+      <w:r>
+        <w:t xml:space="preserve"> (25</w:t>
+      </w:r>
+      <w:r>
+        <w:t>, 255</w:t>
+      </w:r>
+      <w:r>
+        <w:t>)</w:t>
+      </w:r>
+    </w:p>
+    <w:p>
+      <w:pPr>
+        <w:pStyle w:val="ListParagraph"/>
+        <w:numPr>
+          <w:ilvl w:val="0"/>
+          <w:numId w:val="1"/>
+        </w:numPr>
+      </w:pPr>
+      <w:r>
+        <w:t>St James Place</w:t>
+      </w:r>
+      <w:r>
+        <w:t xml:space="preserve"> (25</w:t>
+      </w:r>
+      <w:r>
+        <w:t>, 215</w:t>
+      </w:r>
+      <w:r>
+        <w:t>)</w:t>
+      </w:r>
+    </w:p>
+    <w:p>
+      <w:pPr>
+        <w:pStyle w:val="ListParagraph"/>
+        <w:numPr>
+          <w:ilvl w:val="0"/>
+          <w:numId w:val="1"/>
+        </w:numPr>
+      </w:pPr>
+      <w:r>
+        <w:t>Community Chest</w:t>
+      </w:r>
+      <w:r>
+        <w:t xml:space="preserve"> (25</w:t>
+      </w:r>
+      <w:r>
+        <w:t>, 175</w:t>
+      </w:r>
+      <w:r>
+        <w:t>)</w:t>
+      </w:r>
+    </w:p>
+    <w:p>
+      <w:pPr>
+        <w:pStyle w:val="ListParagraph"/>
+        <w:numPr>
+          <w:ilvl w:val="0"/>
+          <w:numId w:val="1"/>
+        </w:numPr>
+      </w:pPr>
+      <w:r>
+        <w:t>Tennessee Avenue</w:t>
+      </w:r>
+      <w:r>
+        <w:t xml:space="preserve"> (25</w:t>
+      </w:r>
+      <w:r>
+        <w:t>,135</w:t>
+      </w:r>
+      <w:r>
+        <w:t>)</w:t>
+      </w:r>
+    </w:p>
+    <w:p>
+      <w:pPr>
+        <w:pStyle w:val="ListParagraph"/>
+        <w:numPr>
+          <w:ilvl w:val="0"/>
+          <w:numId w:val="1"/>
+        </w:numPr>
+      </w:pPr>
+      <w:r>
+        <w:t>New York Avenue</w:t>
+      </w:r>
+      <w:r>
+        <w:t xml:space="preserve"> (25</w:t>
+      </w:r>
+      <w:r>
+        <w:t>,95</w:t>
+      </w:r>
+      <w:r>
+        <w:t>)</w:t>
+      </w:r>
+    </w:p>
+    <w:p>
+      <w:pPr>
+        <w:pStyle w:val="ListParagraph"/>
+        <w:numPr>
+          <w:ilvl w:val="0"/>
+          <w:numId w:val="1"/>
+        </w:numPr>
+      </w:pPr>
+      <w:r>
+        <w:t>Free Parking</w:t>
+      </w:r>
+      <w:r>
+        <w:t xml:space="preserve"> (40,45)</w:t>
+      </w:r>
+    </w:p>
+    <w:p>
+      <w:pPr>
+        <w:pStyle w:val="ListParagraph"/>
+        <w:numPr>
+          <w:ilvl w:val="0"/>
+          <w:numId w:val="1"/>
+        </w:numPr>
+      </w:pPr>
+      <w:r>
+        <w:t>Kentucky Avenue</w:t>
+      </w:r>
+      <w:r>
+        <w:t xml:space="preserve"> (87,25)</w:t>
+      </w:r>
+    </w:p>
+    <w:p>
+      <w:pPr>
+        <w:pStyle w:val="ListParagraph"/>
+        <w:numPr>
+          <w:ilvl w:val="0"/>
+          <w:numId w:val="1"/>
+        </w:numPr>
+      </w:pPr>
+      <w:r>
+        <w:t>Chance</w:t>
+      </w:r>
+      <w:r>
+        <w:t xml:space="preserve"> (127,25)</w:t>
+      </w:r>
+    </w:p>
+    <w:p>
+      <w:pPr>
+        <w:pStyle w:val="ListParagraph"/>
+        <w:numPr>
+          <w:ilvl w:val="0"/>
+          <w:numId w:val="1"/>
+        </w:numPr>
+      </w:pPr>
+      <w:r>
+        <w:t>Indiana Avenue</w:t>
+      </w:r>
+      <w:r>
+        <w:t xml:space="preserve"> (170,25)</w:t>
+      </w:r>
+    </w:p>
+    <w:p>
+      <w:pPr>
+        <w:pStyle w:val="ListParagraph"/>
+        <w:numPr>
+          <w:ilvl w:val="0"/>
+          <w:numId w:val="1"/>
+        </w:numPr>
+      </w:pPr>
+      <w:r>
+        <w:t>Illinois Avenue</w:t>
+      </w:r>
+      <w:r>
+        <w:t xml:space="preserve"> (210,25)</w:t>
+      </w:r>
+    </w:p>
+    <w:p>
+      <w:pPr>
+        <w:pStyle w:val="ListParagraph"/>
+        <w:numPr>
+          <w:ilvl w:val="0"/>
+          <w:numId w:val="1"/>
+        </w:numPr>
+      </w:pPr>
+      <w:r>
+        <w:t>B&amp;O Railroad</w:t>
+      </w:r>
+      <w:r>
+        <w:t xml:space="preserve"> (250,25)</w:t>
+      </w:r>
+    </w:p>
+    <w:p>
+      <w:pPr>
+        <w:pStyle w:val="ListParagraph"/>
+        <w:numPr>
+          <w:ilvl w:val="0"/>
+          <w:numId w:val="1"/>
+        </w:numPr>
+      </w:pPr>
+      <w:r>
+        <w:t>Atlantic Avenue</w:t>
+      </w:r>
+      <w:r>
+        <w:t xml:space="preserve"> (290,25)</w:t>
+      </w:r>
+    </w:p>
+    <w:p>
+      <w:pPr>
+        <w:pStyle w:val="ListParagraph"/>
+        <w:numPr>
+          <w:ilvl w:val="0"/>
+          <w:numId w:val="1"/>
+        </w:numPr>
+      </w:pPr>
+      <w:r>
+        <w:t>Ventnor Avenue</w:t>
+      </w:r>
+      <w:r>
+        <w:t xml:space="preserve"> (333,25)</w:t>
+      </w:r>
+    </w:p>
+    <w:p>
+      <w:pPr>
+        <w:pStyle w:val="ListParagraph"/>
+        <w:numPr>
+          <w:ilvl w:val="0"/>
+          <w:numId w:val="1"/>
+        </w:numPr>
+      </w:pPr>
+      <w:r>
+        <w:t>Water Works</w:t>
+      </w:r>
+      <w:r>
+        <w:t xml:space="preserve"> (373,25)</w:t>
+      </w:r>
+    </w:p>
+    <w:p>
+      <w:pPr>
+        <w:pStyle w:val="ListParagraph"/>
+        <w:numPr>
+          <w:ilvl w:val="0"/>
+          <w:numId w:val="1"/>
+        </w:numPr>
+      </w:pPr>
+      <w:r>
+        <w:t>Marvin Gardens</w:t>
+      </w:r>
+      <w:r>
+        <w:t xml:space="preserve"> (415,25)</w:t>
+      </w:r>
+    </w:p>
+    <w:p>
+      <w:pPr>
+        <w:pStyle w:val="ListParagraph"/>
+        <w:numPr>
+          <w:ilvl w:val="0"/>
+          <w:numId w:val="1"/>
+        </w:numPr>
+      </w:pPr>
+      <w:r>
+        <w:t>Go to Jail</w:t>
+      </w:r>
+      <w:r>
+        <w:t xml:space="preserve"> (465,40)</w:t>
+      </w:r>
+    </w:p>
+    <w:p>
+      <w:pPr>
+        <w:pStyle w:val="ListParagraph"/>
+        <w:numPr>
+          <w:ilvl w:val="0"/>
+          <w:numId w:val="1"/>
+        </w:numPr>
+      </w:pPr>
+      <w:r>
+        <w:t>Pacific Avenue</w:t>
+      </w:r>
+      <w:r>
+        <w:t xml:space="preserve"> (480,95)</w:t>
+      </w:r>
+    </w:p>
+    <w:p>
+      <w:pPr>
+        <w:pStyle w:val="ListParagraph"/>
+        <w:numPr>
+          <w:ilvl w:val="0"/>
+          <w:numId w:val="1"/>
+        </w:numPr>
+      </w:pPr>
+      <w:r>
+        <w:t>North Carolina Avenue</w:t>
+      </w:r>
+      <w:r>
+        <w:t xml:space="preserve"> (480,135)</w:t>
+      </w:r>
+    </w:p>
+    <w:p>
+      <w:pPr>
+        <w:pStyle w:val="ListParagraph"/>
+        <w:numPr>
+          <w:ilvl w:val="0"/>
+          <w:numId w:val="1"/>
+        </w:numPr>
+      </w:pPr>
+      <w:r>
+        <w:t>Community Chest</w:t>
+      </w:r>
+      <w:r>
+        <w:t xml:space="preserve"> (480,175)</w:t>
+      </w:r>
+    </w:p>
+    <w:p>
+      <w:pPr>
+        <w:pStyle w:val="ListParagraph"/>
+        <w:numPr>
+          <w:ilvl w:val="0"/>
+          <w:numId w:val="1"/>
+        </w:numPr>
+      </w:pPr>
+      <w:r>
+        <w:t>Pennsylvania Avenue</w:t>
+      </w:r>
+      <w:r>
+        <w:t xml:space="preserve"> (480,215)</w:t>
+      </w:r>
+    </w:p>
+    <w:p>
+      <w:pPr>
+        <w:pStyle w:val="ListParagraph"/>
+        <w:numPr>
+          <w:ilvl w:val="0"/>
+          <w:numId w:val="1"/>
+        </w:numPr>
+      </w:pPr>
+      <w:r>
+        <w:t>Short Line</w:t>
+      </w:r>
+      <w:r>
+        <w:t xml:space="preserve"> (480,255)</w:t>
+      </w:r>
+    </w:p>
+    <w:p>
+      <w:pPr>
+        <w:pStyle w:val="ListParagraph"/>
+        <w:numPr>
+          <w:ilvl w:val="0"/>
+          <w:numId w:val="1"/>
+        </w:numPr>
+      </w:pPr>
+      <w:r>
+        <w:t>Chance</w:t>
+      </w:r>
+      <w:r>
+        <w:t xml:space="preserve"> (480,340)</w:t>
+      </w:r>
+    </w:p>
+    <w:p>
+      <w:pPr>
+        <w:pStyle w:val="ListParagraph"/>
+        <w:numPr>
+          <w:ilvl w:val="0"/>
+          <w:numId w:val="1"/>
+        </w:numPr>
+      </w:pPr>
+      <w:r>
+        <w:t>Park Place</w:t>
+      </w:r>
+      <w:r>
+        <w:t xml:space="preserve"> (480,380)</w:t>
+      </w:r>
+    </w:p>
+    <w:p>
+      <w:pPr>
+        <w:pStyle w:val="ListParagraph"/>
+        <w:numPr>
+          <w:ilvl w:val="0"/>
+          <w:numId w:val="1"/>
+        </w:numPr>
+      </w:pPr>
+      <w:r>
+        <w:t>Luxury Tax</w:t>
+      </w:r>
+      <w:r>
+        <w:t xml:space="preserve"> (480,420)</w:t>
+      </w:r>
+    </w:p>
+    <w:p>
+      <w:pPr>
+        <w:pStyle w:val="ListParagraph"/>
+        <w:numPr>
+          <w:ilvl w:val="0"/>
+          <w:numId w:val="1"/>
+        </w:numPr>
+      </w:pPr>
+      <w:r>
+        <w:t>Boardwa</w:t>
+      </w:r>
+      <w:r>
+        <w:t>lk</w:t>
+      </w:r>
+      <w:r>
+        <w:t xml:space="preserve"> (480,465)</w:t>
+      </w:r>
     </w:p>
     <w:sectPr>
       <w:pgSz w:w="12240" w:h="15840"/>
